--- a/CQRS_MediatR_Demo/Document/CQRS design pattern.docx
+++ b/CQRS_MediatR_Demo/Document/CQRS design pattern.docx
@@ -13,6 +13,16 @@
       </w:pPr>
       <w:bookmarkStart w:id="0" w:name="_GoBack"/>
       <w:bookmarkEnd w:id="0"/>
+    </w:p>
+    <w:p>
+      <w:pPr>
+        <w:spacing w:line="276" w:lineRule="auto"/>
+        <w:rPr>
+          <w:rFonts w:ascii="Times New Roman" w:hAnsi="Times New Roman" w:cs="Times New Roman"/>
+          <w:sz w:val="24"/>
+          <w:szCs w:val="24"/>
+        </w:rPr>
+      </w:pPr>
       <w:r>
         <w:rPr>
           <w:rFonts w:ascii="Times New Roman" w:hAnsi="Times New Roman" w:cs="Times New Roman"/>
@@ -513,18 +523,8 @@
           <w:sz w:val="24"/>
           <w:szCs w:val="24"/>
         </w:rPr>
-        <w:t xml:space="preserve">As we know, in our application we mostly use a single data model to read and write data, which will work fine and perform CRUD operations easily. But, when the application </w:t>
-      </w:r>
-      <w:r>
-        <w:rPr>
-          <w:rFonts w:ascii="Times New Roman" w:hAnsi="Times New Roman" w:cs="Times New Roman"/>
-          <w:color w:val="242424"/>
-          <w:spacing w:val="-1"/>
-          <w:sz w:val="24"/>
-          <w:szCs w:val="24"/>
-        </w:rPr>
         <w:lastRenderedPageBreak/>
-        <w:t>becomes a vast in that case, our queries return different types of data as an object so that become hard to manage with different DTO objects. Also, the same model is used to perform a write operation. As a result, the model becomes complex.</w:t>
+        <w:t>As we know, in our application we mostly use a single data model to read and write data, which will work fine and perform CRUD operations easily. But, when the application becomes a vast in that case, our queries return different types of data as an object so that become hard to manage with different DTO objects. Also, the same model is used to perform a write operation. As a result, the model becomes complex.</w:t>
       </w:r>
     </w:p>
     <w:p>
@@ -16812,7 +16812,7 @@
               <w:noProof/>
               <w:color w:val="FFFFFF" w:themeColor="background1"/>
             </w:rPr>
-            <w:t>4</w:t>
+            <w:t>2</w:t>
           </w:r>
           <w:r>
             <w:rPr>
@@ -22009,8 +22009,9 @@
     <w:panose1 w:val="020B0604030504040204"/>
     <w:charset w:val="00"/>
     <w:family w:val="swiss"/>
+    <w:notTrueType/>
     <w:pitch w:val="variable"/>
-    <w:sig w:usb0="E1002EFF" w:usb1="C000605B" w:usb2="00000029" w:usb3="00000000" w:csb0="000101FF" w:csb1="00000000"/>
+    <w:sig w:usb0="00000003" w:usb1="00000000" w:usb2="00000000" w:usb3="00000000" w:csb0="00000001" w:csb1="00000000"/>
   </w:font>
   <w:font w:name="Cascadia Mono">
     <w:panose1 w:val="020B0609020000020004"/>
@@ -22073,6 +22074,7 @@
     <w:rsid w:val="00DB2CE1"/>
     <w:rsid w:val="00DC4F25"/>
     <w:rsid w:val="00E16006"/>
+    <w:rsid w:val="00EB79A8"/>
     <w:rsid w:val="00F80D08"/>
     <w:rsid w:val="00FA58E9"/>
   </w:rsids>
@@ -22592,7 +22594,7 @@
 </file>
 
 <file path=customXml/itemProps1.xml><?xml version="1.0" encoding="utf-8"?>
-<ds:datastoreItem xmlns:ds="http://schemas.openxmlformats.org/officeDocument/2006/customXml" ds:itemID="{6CA40EF8-1AA2-4687-A127-52CD95C3082E}">
+<ds:datastoreItem xmlns:ds="http://schemas.openxmlformats.org/officeDocument/2006/customXml" ds:itemID="{E2A7E2E9-E1AA-499B-8FC0-8FB166430C33}">
   <ds:schemaRefs>
     <ds:schemaRef ds:uri="http://schemas.openxmlformats.org/officeDocument/2006/bibliography"/>
   </ds:schemaRefs>
